--- a/Intro to Automation/Intro to PLC/Tests/I2P Test 06 - BCD and Logic Diagrams (AK).docx
+++ b/Intro to Automation/Intro to PLC/Tests/I2P Test 06 - BCD and Logic Diagrams (AK).docx
@@ -3954,7 +3954,16 @@
                 <w:szCs w:val="20"/>
                 <w:highlight w:val="yellow"/>
               </w:rPr>
-              <w:t>123</w:t>
+              <w:t>12</w:t>
+            </w:r>
+            <w:r>
+              <w:rPr>
+                <w:rFonts w:ascii="Verdana" w:hAnsi="Verdana"/>
+                <w:sz w:val="20"/>
+                <w:szCs w:val="20"/>
+                <w:highlight w:val="yellow"/>
+              </w:rPr>
+              <w:t>7</w:t>
             </w:r>
             <w:r>
               <w:rPr>
@@ -4170,6 +4179,14 @@
         </w:rPr>
         <w:t>to the indicated number base.</w:t>
       </w:r>
+      <w:r>
+        <w:rPr>
+          <w:rFonts w:ascii="Verdana" w:hAnsi="Verdana"/>
+          <w:sz w:val="20"/>
+          <w:szCs w:val="20"/>
+        </w:rPr>
+        <w:t xml:space="preserve"> All numbers begin with the LSB.</w:t>
+      </w:r>
     </w:p>
     <w:bookmarkStart w:id="0" w:name="_MON_1584513239"/>
     <w:bookmarkEnd w:id="0"/>
@@ -4212,10 +4229,10 @@
             <v:path o:extrusionok="f" gradientshapeok="t" o:connecttype="rect"/>
             <o:lock v:ext="edit" aspectratio="t"/>
           </v:shapetype>
-          <v:shape id="_x0000_i1025" type="#_x0000_t75" style="width:6in;height:29.95pt" o:ole="">
+          <v:shape id="_x0000_i1025" type="#_x0000_t75" style="width:6in;height:29.65pt" o:ole="">
             <v:imagedata r:id="rId13" o:title=""/>
           </v:shape>
-          <o:OLEObject Type="Embed" ProgID="Excel.Sheet.12" ShapeID="_x0000_i1025" DrawAspect="Content" ObjectID="_1605511153" r:id="rId14"/>
+          <o:OLEObject Type="Embed" ProgID="Excel.Sheet.12" ShapeID="_x0000_i1025" DrawAspect="Content" ObjectID="_1606102451" r:id="rId14"/>
         </w:object>
       </w:r>
     </w:p>
@@ -5224,7 +5241,17 @@
           <w:sz w:val="20"/>
           <w:szCs w:val="20"/>
         </w:rPr>
-        <w:t>A OTU would be used to?</w:t>
+        <w:t>A OTU c</w:t>
+      </w:r>
+      <w:bookmarkStart w:id="1" w:name="_GoBack"/>
+      <w:bookmarkEnd w:id="1"/>
+      <w:r>
+        <w:rPr>
+          <w:rFonts w:ascii="Verdana" w:hAnsi="Verdana"/>
+          <w:sz w:val="20"/>
+          <w:szCs w:val="20"/>
+        </w:rPr>
+        <w:t>ould be used to?</w:t>
       </w:r>
     </w:p>
     <w:p>
@@ -5485,10 +5512,10 @@
             </w:pPr>
             <w:r>
               <w:object w:dxaOrig="11880" w:dyaOrig="1944" w14:anchorId="73F23B4D">
-                <v:shape id="_x0000_i1098" type="#_x0000_t75" style="width:326.25pt;height:53.4pt" o:ole="">
+                <v:shape id="_x0000_i1026" type="#_x0000_t75" style="width:326.25pt;height:53.4pt" o:ole="">
                   <v:imagedata r:id="rId16" o:title=""/>
                 </v:shape>
-                <o:OLEObject Type="Embed" ProgID="PBrush" ShapeID="_x0000_i1098" DrawAspect="Content" ObjectID="_1605511154" r:id="rId17"/>
+                <o:OLEObject Type="Embed" ProgID="PBrush" ShapeID="_x0000_i1026" DrawAspect="Content" ObjectID="_1606102452" r:id="rId17"/>
               </w:object>
             </w:r>
           </w:p>
@@ -5804,8 +5831,10 @@
         <w:spacing w:before="480" w:after="1200"/>
         <w:ind w:left="720"/>
       </w:pPr>
-      <w:bookmarkStart w:id="1" w:name="_GoBack"/>
-      <w:r>
+      <w:r>
+        <w:rPr>
+          <w:noProof/>
+        </w:rPr>
         <w:drawing>
           <wp:inline distT="0" distB="0" distL="0" distR="0" wp14:anchorId="05CBE6D2" wp14:editId="45C59D26">
             <wp:extent cx="4700016" cy="2167128"/>
@@ -5855,7 +5884,6 @@
           </wp:inline>
         </w:drawing>
       </w:r>
-      <w:bookmarkEnd w:id="1"/>
     </w:p>
     <w:p>
       <w:pPr>
@@ -5866,6 +5894,9 @@
         <w:ind w:left="720"/>
       </w:pPr>
       <w:r>
+        <w:rPr>
+          <w:noProof/>
+        </w:rPr>
         <w:drawing>
           <wp:inline distT="0" distB="0" distL="0" distR="0" wp14:anchorId="5E10EF5E" wp14:editId="7B2852D5">
             <wp:extent cx="4837176" cy="2862072"/>
@@ -5953,6 +5984,9 @@
         <w:ind w:left="1440"/>
       </w:pPr>
       <w:r>
+        <w:rPr>
+          <w:noProof/>
+        </w:rPr>
         <w:drawing>
           <wp:inline distT="0" distB="0" distL="0" distR="0" wp14:anchorId="5FDDEEDC" wp14:editId="7308E10E">
             <wp:extent cx="4443984" cy="2112264"/>
@@ -6017,6 +6051,9 @@
         </w:rPr>
       </w:pPr>
       <w:r>
+        <w:rPr>
+          <w:noProof/>
+        </w:rPr>
         <w:drawing>
           <wp:inline distT="0" distB="0" distL="0" distR="0" wp14:anchorId="0BF38924" wp14:editId="732A100D">
             <wp:extent cx="3712464" cy="1325880"/>
